--- a/Documentation.docx
+++ b/Documentation.docx
@@ -797,12 +797,21 @@
         </w:rPr>
         <w:t xml:space="preserve"> a list and a class object is created for each process. Each object stores </w:t>
       </w:r>
-      <w:r>
-        <w:rPr>
-          <w:i/>
-          <w:sz w:val="28"/>
-        </w:rPr>
-        <w:t xml:space="preserve">process_ID, priority, </w:t>
+      <w:proofErr w:type="spellStart"/>
+      <w:r>
+        <w:rPr>
+          <w:i/>
+          <w:sz w:val="28"/>
+        </w:rPr>
+        <w:t>process_ID</w:t>
+      </w:r>
+      <w:proofErr w:type="spellEnd"/>
+      <w:r>
+        <w:rPr>
+          <w:i/>
+          <w:sz w:val="28"/>
+        </w:rPr>
+        <w:t xml:space="preserve">, priority, </w:t>
       </w:r>
       <w:r>
         <w:rPr>
@@ -816,7 +825,23 @@
           <w:i/>
           <w:sz w:val="28"/>
         </w:rPr>
-        <w:t>time, arrival_time, waiting_</w:t>
+        <w:t xml:space="preserve">time, </w:t>
+      </w:r>
+      <w:proofErr w:type="spellStart"/>
+      <w:r>
+        <w:rPr>
+          <w:i/>
+          <w:sz w:val="28"/>
+        </w:rPr>
+        <w:t>arrival_time</w:t>
+      </w:r>
+      <w:proofErr w:type="spellEnd"/>
+      <w:r>
+        <w:rPr>
+          <w:i/>
+          <w:sz w:val="28"/>
+        </w:rPr>
+        <w:t>, waiting_</w:t>
       </w:r>
       <w:r>
         <w:rPr>
@@ -836,7 +861,15 @@
           <w:i/>
           <w:sz w:val="28"/>
         </w:rPr>
-        <w:t xml:space="preserve"> turnaround_</w:t>
+        <w:t xml:space="preserve"> </w:t>
+      </w:r>
+      <w:proofErr w:type="spellStart"/>
+      <w:r>
+        <w:rPr>
+          <w:i/>
+          <w:sz w:val="28"/>
+        </w:rPr>
+        <w:t>turnaround_</w:t>
       </w:r>
       <w:r>
         <w:rPr>
@@ -845,6 +878,7 @@
         </w:rPr>
         <w:t>time</w:t>
       </w:r>
+      <w:proofErr w:type="spellEnd"/>
       <w:r>
         <w:rPr>
           <w:sz w:val="28"/>
@@ -864,6 +898,7 @@
         </w:rPr>
         <w:t xml:space="preserve"> and the </w:t>
       </w:r>
+      <w:proofErr w:type="spellStart"/>
       <w:r>
         <w:rPr>
           <w:i/>
@@ -871,6 +906,7 @@
         </w:rPr>
         <w:t>turnaround_time</w:t>
       </w:r>
+      <w:proofErr w:type="spellEnd"/>
       <w:r>
         <w:rPr>
           <w:sz w:val="28"/>
@@ -956,6 +992,7 @@
       </w:pPr>
       <w:r>
         <w:rPr>
+          <w:noProof/>
           <w:sz w:val="28"/>
         </w:rPr>
         <w:drawing>
@@ -1014,12 +1051,37 @@
         </w:rPr>
         <w:t xml:space="preserve">The </w:t>
       </w:r>
-      <w:r>
-        <w:rPr>
-          <w:i/>
-          <w:sz w:val="28"/>
-        </w:rPr>
-        <w:t>calculate_times()</w:t>
+      <w:proofErr w:type="spellStart"/>
+      <w:r>
+        <w:rPr>
+          <w:i/>
+          <w:sz w:val="28"/>
+        </w:rPr>
+        <w:t>calculate_</w:t>
+      </w:r>
+      <w:proofErr w:type="gramStart"/>
+      <w:r>
+        <w:rPr>
+          <w:i/>
+          <w:sz w:val="28"/>
+        </w:rPr>
+        <w:t>times</w:t>
+      </w:r>
+      <w:proofErr w:type="spellEnd"/>
+      <w:r>
+        <w:rPr>
+          <w:i/>
+          <w:sz w:val="28"/>
+        </w:rPr>
+        <w:t>(</w:t>
+      </w:r>
+      <w:proofErr w:type="gramEnd"/>
+      <w:r>
+        <w:rPr>
+          <w:i/>
+          <w:sz w:val="28"/>
+        </w:rPr>
+        <w:t>)</w:t>
       </w:r>
       <w:r>
         <w:rPr>
@@ -1061,6 +1123,7 @@
         </w:rPr>
         <w:t xml:space="preserve"> </w:t>
       </w:r>
+      <w:proofErr w:type="spellStart"/>
       <w:r>
         <w:rPr>
           <w:i/>
@@ -1082,6 +1145,7 @@
         </w:rPr>
         <w:t>time</w:t>
       </w:r>
+      <w:proofErr w:type="spellEnd"/>
       <w:r>
         <w:rPr>
           <w:i/>
@@ -1120,7 +1184,15 @@
           <w:i/>
           <w:sz w:val="28"/>
         </w:rPr>
-        <w:t xml:space="preserve"> turnaround_</w:t>
+        <w:t xml:space="preserve"> </w:t>
+      </w:r>
+      <w:proofErr w:type="spellStart"/>
+      <w:r>
+        <w:rPr>
+          <w:i/>
+          <w:sz w:val="28"/>
+        </w:rPr>
+        <w:t>turnaround_</w:t>
       </w:r>
       <w:r>
         <w:rPr>
@@ -1129,6 +1201,7 @@
         </w:rPr>
         <w:t>time</w:t>
       </w:r>
+      <w:proofErr w:type="spellEnd"/>
       <w:r>
         <w:rPr>
           <w:i/>
@@ -1172,12 +1245,21 @@
         </w:rPr>
         <w:t xml:space="preserve">However it must be noted that </w:t>
       </w:r>
-      <w:r>
-        <w:rPr>
-          <w:i/>
-          <w:sz w:val="28"/>
-        </w:rPr>
-        <w:t xml:space="preserve">total_waiting_time </w:t>
+      <w:proofErr w:type="spellStart"/>
+      <w:r>
+        <w:rPr>
+          <w:i/>
+          <w:sz w:val="28"/>
+        </w:rPr>
+        <w:t>total_waiting_time</w:t>
+      </w:r>
+      <w:proofErr w:type="spellEnd"/>
+      <w:r>
+        <w:rPr>
+          <w:i/>
+          <w:sz w:val="28"/>
+        </w:rPr>
+        <w:t xml:space="preserve"> </w:t>
       </w:r>
       <w:r>
         <w:rPr>
@@ -1192,6 +1274,7 @@
         </w:rPr>
         <w:t xml:space="preserve"> </w:t>
       </w:r>
+      <w:proofErr w:type="spellStart"/>
       <w:r>
         <w:rPr>
           <w:i/>
@@ -1204,7 +1287,15 @@
           <w:i/>
           <w:sz w:val="28"/>
         </w:rPr>
-        <w:t xml:space="preserve">turnaround_time </w:t>
+        <w:t>turnaround_time</w:t>
+      </w:r>
+      <w:proofErr w:type="spellEnd"/>
+      <w:r>
+        <w:rPr>
+          <w:i/>
+          <w:sz w:val="28"/>
+        </w:rPr>
+        <w:t xml:space="preserve"> </w:t>
       </w:r>
       <w:r>
         <w:rPr>
@@ -1327,8 +1418,6 @@
         </w:rPr>
         <w:t>CASE 01:</w:t>
       </w:r>
-      <w:bookmarkStart w:id="0" w:name="_GoBack"/>
-      <w:bookmarkEnd w:id="0"/>
     </w:p>
     <w:p>
       <w:pPr>
@@ -1455,6 +1544,7 @@
       </w:pPr>
       <w:r>
         <w:rPr>
+          <w:noProof/>
           <w:sz w:val="28"/>
         </w:rPr>
         <w:drawing>
@@ -1881,14 +1971,50 @@
           <w:color w:val="FF0000"/>
           <w:sz w:val="28"/>
         </w:rPr>
-        <w:t>It should be noted that since we are using local variables inside the calculate_times() function we can only calculate average(total values) using the waiting times from the queues before.</w:t>
-      </w:r>
+        <w:t xml:space="preserve">It should be noted that since we are using local variables inside the </w:t>
+      </w:r>
+      <w:proofErr w:type="spellStart"/>
       <w:r>
         <w:rPr>
           <w:i/>
           <w:color w:val="FF0000"/>
           <w:sz w:val="28"/>
         </w:rPr>
+        <w:t>calculate_</w:t>
+      </w:r>
+      <w:proofErr w:type="gramStart"/>
+      <w:r>
+        <w:rPr>
+          <w:i/>
+          <w:color w:val="FF0000"/>
+          <w:sz w:val="28"/>
+        </w:rPr>
+        <w:t>times</w:t>
+      </w:r>
+      <w:proofErr w:type="spellEnd"/>
+      <w:r>
+        <w:rPr>
+          <w:i/>
+          <w:color w:val="FF0000"/>
+          <w:sz w:val="28"/>
+        </w:rPr>
+        <w:t>(</w:t>
+      </w:r>
+      <w:proofErr w:type="gramEnd"/>
+      <w:r>
+        <w:rPr>
+          <w:i/>
+          <w:color w:val="FF0000"/>
+          <w:sz w:val="28"/>
+        </w:rPr>
+        <w:t>) function we can only calculate average(total values) using the waiting times from the queues before.</w:t>
+      </w:r>
+      <w:r>
+        <w:rPr>
+          <w:i/>
+          <w:color w:val="FF0000"/>
+          <w:sz w:val="28"/>
+        </w:rPr>
         <w:t xml:space="preserve"> I</w:t>
       </w:r>
       <w:r>
@@ -1897,14 +2023,32 @@
           <w:color w:val="FF0000"/>
           <w:sz w:val="28"/>
         </w:rPr>
-        <w:t>nside each queue waiting_time and turnaround_time are calcu</w:t>
-      </w:r>
+        <w:t xml:space="preserve">nside each queue waiting_time and </w:t>
+      </w:r>
+      <w:proofErr w:type="spellStart"/>
       <w:r>
         <w:rPr>
           <w:i/>
           <w:color w:val="FF0000"/>
           <w:sz w:val="28"/>
         </w:rPr>
+        <w:t>turnaround_time</w:t>
+      </w:r>
+      <w:proofErr w:type="spellEnd"/>
+      <w:r>
+        <w:rPr>
+          <w:i/>
+          <w:color w:val="FF0000"/>
+          <w:sz w:val="28"/>
+        </w:rPr>
+        <w:t xml:space="preserve"> are calcu</w:t>
+      </w:r>
+      <w:r>
+        <w:rPr>
+          <w:i/>
+          <w:color w:val="FF0000"/>
+          <w:sz w:val="28"/>
+        </w:rPr>
         <w:t>lated from zero</w:t>
       </w:r>
       <w:r>
@@ -1913,7 +2057,25 @@
           <w:color w:val="FF0000"/>
           <w:sz w:val="28"/>
         </w:rPr>
-        <w:t xml:space="preserve">. If we want to get the correct value regarding each process, turnaround_time </w:t>
+        <w:t xml:space="preserve">. If we want to get the correct value regarding each process, </w:t>
+      </w:r>
+      <w:proofErr w:type="spellStart"/>
+      <w:r>
+        <w:rPr>
+          <w:i/>
+          <w:color w:val="FF0000"/>
+          <w:sz w:val="28"/>
+        </w:rPr>
+        <w:t>turnaround_time</w:t>
+      </w:r>
+      <w:proofErr w:type="spellEnd"/>
+      <w:r>
+        <w:rPr>
+          <w:i/>
+          <w:color w:val="FF0000"/>
+          <w:sz w:val="28"/>
+        </w:rPr>
+        <w:t xml:space="preserve"> </w:t>
       </w:r>
       <w:r>
         <w:rPr>
@@ -2046,6 +2208,7 @@
         </w:rPr>
         <w:t xml:space="preserve">In the input file the first column of each line represent the </w:t>
       </w:r>
+      <w:proofErr w:type="spellStart"/>
       <w:r>
         <w:rPr>
           <w:i/>
@@ -2053,6 +2216,7 @@
         </w:rPr>
         <w:t>process_ID</w:t>
       </w:r>
+      <w:proofErr w:type="spellEnd"/>
       <w:r>
         <w:rPr>
           <w:sz w:val="28"/>
@@ -2166,6 +2330,7 @@
       </w:pPr>
       <w:r>
         <w:rPr>
+          <w:noProof/>
           <w:sz w:val="28"/>
         </w:rPr>
         <w:drawing>
@@ -2606,6 +2771,7 @@
       </w:r>
       <w:r>
         <w:rPr>
+          <w:noProof/>
           <w:sz w:val="28"/>
         </w:rPr>
         <w:drawing>
@@ -2816,7 +2982,23 @@
         <w:rPr>
           <w:sz w:val="28"/>
         </w:rPr>
-        <w:t xml:space="preserve">, p4 with 20, p8 with 78 and p9 with 18. After the first round each process has a </w:t>
+        <w:t xml:space="preserve">, p4 with 20, </w:t>
+      </w:r>
+      <w:proofErr w:type="gramStart"/>
+      <w:r>
+        <w:rPr>
+          <w:sz w:val="28"/>
+        </w:rPr>
+        <w:t>p8</w:t>
+      </w:r>
+      <w:bookmarkStart w:id="0" w:name="_GoBack"/>
+      <w:bookmarkEnd w:id="0"/>
+      <w:proofErr w:type="gramEnd"/>
+      <w:r>
+        <w:rPr>
+          <w:sz w:val="28"/>
+        </w:rPr>
+        <w:t xml:space="preserve"> with 78 and p9 with 18. After the first round each process has a </w:t>
       </w:r>
       <w:r>
         <w:rPr>
@@ -3060,6 +3242,7 @@
       </w:pPr>
       <w:r>
         <w:rPr>
+          <w:noProof/>
           <w:sz w:val="28"/>
         </w:rPr>
         <w:drawing>
@@ -3332,6 +3515,7 @@
       </w:r>
       <w:r>
         <w:rPr>
+          <w:noProof/>
           <w:sz w:val="28"/>
         </w:rPr>
         <w:drawing>
@@ -3585,6 +3769,7 @@
       </w:pPr>
       <w:r>
         <w:rPr>
+          <w:noProof/>
           <w:sz w:val="28"/>
         </w:rPr>
         <w:lastRenderedPageBreak/>
@@ -3670,6 +3855,7 @@
       </w:pPr>
       <w:r>
         <w:rPr>
+          <w:noProof/>
           <w:sz w:val="28"/>
         </w:rPr>
         <w:drawing>
@@ -3748,6 +3934,7 @@
       </w:pPr>
       <w:r>
         <w:rPr>
+          <w:noProof/>
           <w:sz w:val="28"/>
         </w:rPr>
         <mc:AlternateContent>
@@ -3863,6 +4050,7 @@
       </w:r>
       <w:r>
         <w:rPr>
+          <w:noProof/>
           <w:sz w:val="28"/>
         </w:rPr>
         <mc:AlternateContent>
@@ -4104,6 +4292,7 @@
       </w:pPr>
       <w:r>
         <w:rPr>
+          <w:noProof/>
           <w:sz w:val="28"/>
         </w:rPr>
         <w:drawing>
@@ -4172,6 +4361,7 @@
       </w:pPr>
       <w:r>
         <w:rPr>
+          <w:noProof/>
           <w:sz w:val="28"/>
         </w:rPr>
         <w:drawing>
@@ -4230,6 +4420,7 @@
       </w:pPr>
       <w:r>
         <w:rPr>
+          <w:noProof/>
           <w:sz w:val="28"/>
         </w:rPr>
         <mc:AlternateContent>
@@ -4333,6 +4524,7 @@
       </w:r>
       <w:r>
         <w:rPr>
+          <w:noProof/>
           <w:sz w:val="28"/>
         </w:rPr>
         <mc:AlternateContent>
@@ -5126,6 +5318,7 @@
       </w:pPr>
       <w:r>
         <w:rPr>
+          <w:noProof/>
           <w:sz w:val="28"/>
         </w:rPr>
         <w:lastRenderedPageBreak/>
@@ -5231,6 +5424,7 @@
       <w:r>
         <w:rPr>
           <w:i/>
+          <w:noProof/>
           <w:color w:val="FF0000"/>
           <w:sz w:val="28"/>
         </w:rPr>
@@ -5280,6 +5474,7 @@
       </w:r>
       <w:r>
         <w:rPr>
+          <w:noProof/>
           <w:sz w:val="28"/>
         </w:rPr>
         <mc:AlternateContent>
@@ -5384,6 +5579,7 @@
       <w:r>
         <w:rPr>
           <w:i/>
+          <w:noProof/>
           <w:color w:val="FF0000"/>
           <w:sz w:val="28"/>
         </w:rPr>
@@ -5445,6 +5641,14 @@
         </w:rPr>
         <w:t xml:space="preserve">*** We can check the above qualities by giving exactly the same number of processes with same burst time to each queue. For this I will disable the summation when checking averages so that we can get values for each queue separately. </w:t>
       </w:r>
+      <w:r>
+        <w:rPr>
+          <w:i/>
+          <w:color w:val="FF0000"/>
+          <w:sz w:val="28"/>
+        </w:rPr>
+        <w:t xml:space="preserve">Comment out the lines from 71 to 77 in source code to get average values separately. </w:t>
+      </w:r>
     </w:p>
     <w:p>
       <w:pPr>
@@ -5655,7 +5859,6 @@
           <w:b/>
           <w:sz w:val="28"/>
         </w:rPr>
-        <w:lastRenderedPageBreak/>
         <w:t>Conclusion and Summarization</w:t>
       </w:r>
     </w:p>
@@ -6148,7 +6351,7 @@
           <w:rPr>
             <w:noProof/>
           </w:rPr>
-          <w:t>10</w:t>
+          <w:t>2</w:t>
         </w:r>
         <w:r>
           <w:rPr>
@@ -7746,7 +7949,7 @@
 </file>
 
 <file path=customXml/itemProps1.xml><?xml version="1.0" encoding="utf-8"?>
-<ds:datastoreItem xmlns:ds="http://schemas.openxmlformats.org/officeDocument/2006/customXml" ds:itemID="{037FEE42-4C07-4B49-87CD-5AEAC852E622}">
+<ds:datastoreItem xmlns:ds="http://schemas.openxmlformats.org/officeDocument/2006/customXml" ds:itemID="{0A974392-1E91-4AEC-BCEB-0FF34D7307FC}">
   <ds:schemaRefs>
     <ds:schemaRef ds:uri="http://schemas.openxmlformats.org/officeDocument/2006/bibliography"/>
   </ds:schemaRefs>
